--- a/PicoCTF/st3g0/pabgh/writeup.docx
+++ b/PicoCTF/st3g0/pabgh/writeup.docx
@@ -102,23 +102,7 @@
           <w:sz w:val="32"/>
           <w:szCs w:val="32"/>
         </w:rPr>
-        <w:t>St3g0</w:t>
-      </w:r>
-      <w:r>
-        <w:rPr>
-          <w:rFonts w:ascii="Arial" w:eastAsia="Arial" w:hAnsi="Arial" w:cs="Arial"/>
-          <w:sz w:val="32"/>
-          <w:szCs w:val="32"/>
-        </w:rPr>
-        <w:t xml:space="preserve"> – </w:t>
-      </w:r>
-      <w:r>
-        <w:rPr>
-          <w:rFonts w:ascii="Arial" w:eastAsia="Arial" w:hAnsi="Arial" w:cs="Arial"/>
-          <w:sz w:val="32"/>
-          <w:szCs w:val="32"/>
-        </w:rPr>
-        <w:t>picoCTF</w:t>
+        <w:t>St3g0 – picoCTF</w:t>
       </w:r>
     </w:p>
     <w:p>
@@ -232,23 +216,7 @@
                 <w:sz w:val="24"/>
                 <w:szCs w:val="24"/>
               </w:rPr>
-              <w:t>St3g0</w:t>
-            </w:r>
-            <w:r>
-              <w:rPr>
-                <w:rFonts w:ascii="Arial" w:eastAsia="Arial" w:hAnsi="Arial" w:cs="Arial"/>
-                <w:sz w:val="24"/>
-                <w:szCs w:val="24"/>
-              </w:rPr>
-              <w:t xml:space="preserve"> – </w:t>
-            </w:r>
-            <w:r>
-              <w:rPr>
-                <w:rFonts w:ascii="Arial" w:eastAsia="Arial" w:hAnsi="Arial" w:cs="Arial"/>
-                <w:sz w:val="24"/>
-                <w:szCs w:val="24"/>
-              </w:rPr>
-              <w:t>Pedro Borges</w:t>
+              <w:t>St3g0 – Pedro Borges</w:t>
             </w:r>
           </w:p>
         </w:tc>
@@ -354,39 +322,7 @@
                 <w:sz w:val="24"/>
                 <w:szCs w:val="24"/>
               </w:rPr>
-              <w:t>06</w:t>
-            </w:r>
-            <w:r>
-              <w:rPr>
-                <w:rFonts w:ascii="Arial" w:eastAsia="Arial" w:hAnsi="Arial" w:cs="Arial"/>
-                <w:sz w:val="24"/>
-                <w:szCs w:val="24"/>
-              </w:rPr>
-              <w:t>/</w:t>
-            </w:r>
-            <w:r>
-              <w:rPr>
-                <w:rFonts w:ascii="Arial" w:eastAsia="Arial" w:hAnsi="Arial" w:cs="Arial"/>
-                <w:sz w:val="24"/>
-                <w:szCs w:val="24"/>
-              </w:rPr>
-              <w:t>04</w:t>
-            </w:r>
-            <w:r>
-              <w:rPr>
-                <w:rFonts w:ascii="Arial" w:eastAsia="Arial" w:hAnsi="Arial" w:cs="Arial"/>
-                <w:sz w:val="24"/>
-                <w:szCs w:val="24"/>
-              </w:rPr>
-              <w:t>/</w:t>
-            </w:r>
-            <w:r>
-              <w:rPr>
-                <w:rFonts w:ascii="Arial" w:eastAsia="Arial" w:hAnsi="Arial" w:cs="Arial"/>
-                <w:sz w:val="24"/>
-                <w:szCs w:val="24"/>
-              </w:rPr>
-              <w:t>2025</w:t>
+              <w:t>24/04/2025</w:t>
             </w:r>
           </w:p>
         </w:tc>
@@ -600,7 +536,7 @@
                 <w:sz w:val="24"/>
                 <w:szCs w:val="24"/>
               </w:rPr>
-              <w:t>Nome do revisor</w:t>
+              <w:t>Sérgio Guidi Trovo</w:t>
             </w:r>
           </w:p>
         </w:tc>
@@ -623,7 +559,7 @@
                 <w:sz w:val="24"/>
                 <w:szCs w:val="24"/>
               </w:rPr>
-              <w:t>Orientador</w:t>
+              <w:t>Coordenador</w:t>
             </w:r>
           </w:p>
         </w:tc>
@@ -676,7 +612,7 @@
                 <w:sz w:val="24"/>
                 <w:szCs w:val="24"/>
               </w:rPr>
-              <w:t>Nome do aprovador</w:t>
+              <w:t>Sérgio Guidi Trovo</w:t>
             </w:r>
           </w:p>
         </w:tc>
@@ -699,7 +635,7 @@
                 <w:sz w:val="24"/>
                 <w:szCs w:val="24"/>
               </w:rPr>
-              <w:t>Diretor</w:t>
+              <w:t>Coordenador</w:t>
             </w:r>
           </w:p>
         </w:tc>
@@ -896,7 +832,7 @@
                 <w:sz w:val="24"/>
                 <w:szCs w:val="24"/>
               </w:rPr>
-              <w:t>DD/MM/AAAA</w:t>
+              <w:t>06/04/2025</w:t>
             </w:r>
           </w:p>
         </w:tc>
@@ -972,7 +908,7 @@
                 <w:sz w:val="24"/>
                 <w:szCs w:val="24"/>
               </w:rPr>
-              <w:t>DD/MM/AAAA</w:t>
+              <w:t>24/04/2025</w:t>
             </w:r>
           </w:p>
         </w:tc>
@@ -1048,7 +984,7 @@
                 <w:sz w:val="24"/>
                 <w:szCs w:val="24"/>
               </w:rPr>
-              <w:t>DD/MM/AAAA</w:t>
+              <w:t>24/04/2025</w:t>
             </w:r>
           </w:p>
         </w:tc>
@@ -1530,7 +1466,12 @@
                 <w:color w:val="000000"/>
               </w:rPr>
               <w:tab/>
-              <w:t>3</w:t>
+            </w:r>
+            <w:r>
+              <w:rPr>
+                <w:color w:val="000000"/>
+              </w:rPr>
+              <w:t>2</w:t>
             </w:r>
           </w:hyperlink>
         </w:p>
@@ -1565,7 +1506,12 @@
                 <w:color w:val="000000"/>
               </w:rPr>
               <w:tab/>
-              <w:t>3</w:t>
+            </w:r>
+            <w:r>
+              <w:rPr>
+                <w:color w:val="000000"/>
+              </w:rPr>
+              <w:t>2</w:t>
             </w:r>
           </w:hyperlink>
         </w:p>
@@ -1601,7 +1547,12 @@
                 <w:color w:val="000000"/>
               </w:rPr>
               <w:tab/>
-              <w:t>3</w:t>
+            </w:r>
+            <w:r>
+              <w:rPr>
+                <w:color w:val="000000"/>
+              </w:rPr>
+              <w:t>2</w:t>
             </w:r>
           </w:hyperlink>
         </w:p>
@@ -1790,10 +1741,12 @@
           <w:color w:val="000000"/>
           <w:sz w:val="32"/>
           <w:szCs w:val="32"/>
+          <w:lang w:val="en-US"/>
         </w:rPr>
       </w:pPr>
       <w:bookmarkStart w:id="2" w:name="_heading=h.1fob9te" w:colFirst="0" w:colLast="0"/>
       <w:bookmarkEnd w:id="2"/>
+      <w:proofErr w:type="spellStart"/>
       <w:r>
         <w:rPr>
           <w:rFonts w:ascii="Arial" w:eastAsia="Arial" w:hAnsi="Arial" w:cs="Arial"/>
@@ -1802,9 +1755,11 @@
           <w:color w:val="000000"/>
           <w:sz w:val="32"/>
           <w:szCs w:val="32"/>
+          <w:lang w:val="en-US"/>
         </w:rPr>
         <w:t>Desenvolvimento</w:t>
       </w:r>
+      <w:proofErr w:type="spellEnd"/>
     </w:p>
     <w:p>
       <w:pPr>
@@ -2959,11 +2914,11 @@
     <w:qFormat/>
     <w:rsid w:val="006D2886"/>
   </w:style>
-  <w:style w:type="paragraph" w:styleId="Heading1">
+  <w:style w:type="paragraph" w:styleId="Ttulo1">
     <w:name w:val="heading 1"/>
     <w:basedOn w:val="Normal"/>
     <w:next w:val="Normal"/>
-    <w:link w:val="Heading1Char"/>
+    <w:link w:val="Ttulo1Char"/>
     <w:uiPriority w:val="9"/>
     <w:qFormat/>
     <w:rsid w:val="00C82D7E"/>
@@ -2980,11 +2935,11 @@
       <w:szCs w:val="40"/>
     </w:rPr>
   </w:style>
-  <w:style w:type="paragraph" w:styleId="Heading2">
+  <w:style w:type="paragraph" w:styleId="Ttulo2">
     <w:name w:val="heading 2"/>
     <w:basedOn w:val="Normal"/>
     <w:next w:val="Normal"/>
-    <w:link w:val="Heading2Char"/>
+    <w:link w:val="Ttulo2Char"/>
     <w:uiPriority w:val="9"/>
     <w:semiHidden/>
     <w:unhideWhenUsed/>
@@ -3003,11 +2958,11 @@
       <w:szCs w:val="32"/>
     </w:rPr>
   </w:style>
-  <w:style w:type="paragraph" w:styleId="Heading3">
+  <w:style w:type="paragraph" w:styleId="Ttulo3">
     <w:name w:val="heading 3"/>
     <w:basedOn w:val="Normal"/>
     <w:next w:val="Normal"/>
-    <w:link w:val="Heading3Char"/>
+    <w:link w:val="Ttulo3Char"/>
     <w:uiPriority w:val="9"/>
     <w:semiHidden/>
     <w:unhideWhenUsed/>
@@ -3026,11 +2981,11 @@
       <w:szCs w:val="28"/>
     </w:rPr>
   </w:style>
-  <w:style w:type="paragraph" w:styleId="Heading4">
+  <w:style w:type="paragraph" w:styleId="Ttulo4">
     <w:name w:val="heading 4"/>
     <w:basedOn w:val="Normal"/>
     <w:next w:val="Normal"/>
-    <w:link w:val="Heading4Char"/>
+    <w:link w:val="Ttulo4Char"/>
     <w:uiPriority w:val="9"/>
     <w:semiHidden/>
     <w:unhideWhenUsed/>
@@ -3049,11 +3004,11 @@
       <w:color w:val="0F4761" w:themeColor="accent1" w:themeShade="BF"/>
     </w:rPr>
   </w:style>
-  <w:style w:type="paragraph" w:styleId="Heading5">
+  <w:style w:type="paragraph" w:styleId="Ttulo5">
     <w:name w:val="heading 5"/>
     <w:basedOn w:val="Normal"/>
     <w:next w:val="Normal"/>
-    <w:link w:val="Heading5Char"/>
+    <w:link w:val="Ttulo5Char"/>
     <w:uiPriority w:val="9"/>
     <w:semiHidden/>
     <w:unhideWhenUsed/>
@@ -3070,11 +3025,11 @@
       <w:color w:val="0F4761" w:themeColor="accent1" w:themeShade="BF"/>
     </w:rPr>
   </w:style>
-  <w:style w:type="paragraph" w:styleId="Heading6">
+  <w:style w:type="paragraph" w:styleId="Ttulo6">
     <w:name w:val="heading 6"/>
     <w:basedOn w:val="Normal"/>
     <w:next w:val="Normal"/>
-    <w:link w:val="Heading6Char"/>
+    <w:link w:val="Ttulo6Char"/>
     <w:uiPriority w:val="9"/>
     <w:semiHidden/>
     <w:unhideWhenUsed/>
@@ -3093,11 +3048,11 @@
       <w:color w:val="595959" w:themeColor="text1" w:themeTint="A6"/>
     </w:rPr>
   </w:style>
-  <w:style w:type="paragraph" w:styleId="Heading7">
+  <w:style w:type="paragraph" w:styleId="Ttulo7">
     <w:name w:val="heading 7"/>
     <w:basedOn w:val="Normal"/>
     <w:next w:val="Normal"/>
-    <w:link w:val="Heading7Char"/>
+    <w:link w:val="Ttulo7Char"/>
     <w:uiPriority w:val="9"/>
     <w:semiHidden/>
     <w:unhideWhenUsed/>
@@ -3114,11 +3069,11 @@
       <w:color w:val="595959" w:themeColor="text1" w:themeTint="A6"/>
     </w:rPr>
   </w:style>
-  <w:style w:type="paragraph" w:styleId="Heading8">
+  <w:style w:type="paragraph" w:styleId="Ttulo8">
     <w:name w:val="heading 8"/>
     <w:basedOn w:val="Normal"/>
     <w:next w:val="Normal"/>
-    <w:link w:val="Heading8Char"/>
+    <w:link w:val="Ttulo8Char"/>
     <w:uiPriority w:val="9"/>
     <w:semiHidden/>
     <w:unhideWhenUsed/>
@@ -3137,11 +3092,11 @@
       <w:color w:val="272727" w:themeColor="text1" w:themeTint="D8"/>
     </w:rPr>
   </w:style>
-  <w:style w:type="paragraph" w:styleId="Heading9">
+  <w:style w:type="paragraph" w:styleId="Ttulo9">
     <w:name w:val="heading 9"/>
     <w:basedOn w:val="Normal"/>
     <w:next w:val="Normal"/>
-    <w:link w:val="Heading9Char"/>
+    <w:link w:val="Ttulo9Char"/>
     <w:uiPriority w:val="9"/>
     <w:semiHidden/>
     <w:unhideWhenUsed/>
@@ -3158,12 +3113,13 @@
       <w:color w:val="272727" w:themeColor="text1" w:themeTint="D8"/>
     </w:rPr>
   </w:style>
-  <w:style w:type="character" w:default="1" w:styleId="DefaultParagraphFont">
+  <w:style w:type="character" w:default="1" w:styleId="Fontepargpadro">
     <w:name w:val="Default Paragraph Font"/>
     <w:uiPriority w:val="1"/>
+    <w:semiHidden/>
     <w:unhideWhenUsed/>
   </w:style>
-  <w:style w:type="table" w:default="1" w:styleId="TableNormal">
+  <w:style w:type="table" w:default="1" w:styleId="Tabelanormal">
     <w:name w:val="Normal Table"/>
     <w:uiPriority w:val="99"/>
     <w:semiHidden/>
@@ -3178,7 +3134,7 @@
       </w:tblCellMar>
     </w:tblPr>
   </w:style>
-  <w:style w:type="numbering" w:default="1" w:styleId="NoList">
+  <w:style w:type="numbering" w:default="1" w:styleId="Semlista">
     <w:name w:val="No List"/>
     <w:uiPriority w:val="99"/>
     <w:semiHidden/>
@@ -3195,11 +3151,11 @@
       </w:tblCellMar>
     </w:tblPr>
   </w:style>
-  <w:style w:type="paragraph" w:styleId="Title">
+  <w:style w:type="paragraph" w:styleId="Ttulo">
     <w:name w:val="Title"/>
     <w:basedOn w:val="Normal"/>
     <w:next w:val="Normal"/>
-    <w:link w:val="TitleChar"/>
+    <w:link w:val="TtuloChar"/>
     <w:uiPriority w:val="10"/>
     <w:qFormat/>
     <w:rsid w:val="00C82D7E"/>
@@ -3215,10 +3171,10 @@
       <w:szCs w:val="56"/>
     </w:rPr>
   </w:style>
-  <w:style w:type="character" w:customStyle="1" w:styleId="Heading1Char">
-    <w:name w:val="Heading 1 Char"/>
-    <w:basedOn w:val="DefaultParagraphFont"/>
-    <w:link w:val="Heading1"/>
+  <w:style w:type="character" w:customStyle="1" w:styleId="Ttulo1Char">
+    <w:name w:val="Título 1 Char"/>
+    <w:basedOn w:val="Fontepargpadro"/>
+    <w:link w:val="Ttulo1"/>
     <w:uiPriority w:val="9"/>
     <w:rsid w:val="00C82D7E"/>
     <w:rPr>
@@ -3228,10 +3184,10 @@
       <w:szCs w:val="40"/>
     </w:rPr>
   </w:style>
-  <w:style w:type="character" w:customStyle="1" w:styleId="Heading2Char">
-    <w:name w:val="Heading 2 Char"/>
-    <w:basedOn w:val="DefaultParagraphFont"/>
-    <w:link w:val="Heading2"/>
+  <w:style w:type="character" w:customStyle="1" w:styleId="Ttulo2Char">
+    <w:name w:val="Título 2 Char"/>
+    <w:basedOn w:val="Fontepargpadro"/>
+    <w:link w:val="Ttulo2"/>
     <w:uiPriority w:val="9"/>
     <w:semiHidden/>
     <w:rsid w:val="00C82D7E"/>
@@ -3242,10 +3198,10 @@
       <w:szCs w:val="32"/>
     </w:rPr>
   </w:style>
-  <w:style w:type="character" w:customStyle="1" w:styleId="Heading3Char">
-    <w:name w:val="Heading 3 Char"/>
-    <w:basedOn w:val="DefaultParagraphFont"/>
-    <w:link w:val="Heading3"/>
+  <w:style w:type="character" w:customStyle="1" w:styleId="Ttulo3Char">
+    <w:name w:val="Título 3 Char"/>
+    <w:basedOn w:val="Fontepargpadro"/>
+    <w:link w:val="Ttulo3"/>
     <w:uiPriority w:val="9"/>
     <w:semiHidden/>
     <w:rsid w:val="00C82D7E"/>
@@ -3256,10 +3212,10 @@
       <w:szCs w:val="28"/>
     </w:rPr>
   </w:style>
-  <w:style w:type="character" w:customStyle="1" w:styleId="Heading4Char">
-    <w:name w:val="Heading 4 Char"/>
-    <w:basedOn w:val="DefaultParagraphFont"/>
-    <w:link w:val="Heading4"/>
+  <w:style w:type="character" w:customStyle="1" w:styleId="Ttulo4Char">
+    <w:name w:val="Título 4 Char"/>
+    <w:basedOn w:val="Fontepargpadro"/>
+    <w:link w:val="Ttulo4"/>
     <w:uiPriority w:val="9"/>
     <w:semiHidden/>
     <w:rsid w:val="00C82D7E"/>
@@ -3270,10 +3226,10 @@
       <w:color w:val="0F4761" w:themeColor="accent1" w:themeShade="BF"/>
     </w:rPr>
   </w:style>
-  <w:style w:type="character" w:customStyle="1" w:styleId="Heading5Char">
-    <w:name w:val="Heading 5 Char"/>
-    <w:basedOn w:val="DefaultParagraphFont"/>
-    <w:link w:val="Heading5"/>
+  <w:style w:type="character" w:customStyle="1" w:styleId="Ttulo5Char">
+    <w:name w:val="Título 5 Char"/>
+    <w:basedOn w:val="Fontepargpadro"/>
+    <w:link w:val="Ttulo5"/>
     <w:uiPriority w:val="9"/>
     <w:semiHidden/>
     <w:rsid w:val="00C82D7E"/>
@@ -3282,10 +3238,10 @@
       <w:color w:val="0F4761" w:themeColor="accent1" w:themeShade="BF"/>
     </w:rPr>
   </w:style>
-  <w:style w:type="character" w:customStyle="1" w:styleId="Heading6Char">
-    <w:name w:val="Heading 6 Char"/>
-    <w:basedOn w:val="DefaultParagraphFont"/>
-    <w:link w:val="Heading6"/>
+  <w:style w:type="character" w:customStyle="1" w:styleId="Ttulo6Char">
+    <w:name w:val="Título 6 Char"/>
+    <w:basedOn w:val="Fontepargpadro"/>
+    <w:link w:val="Ttulo6"/>
     <w:uiPriority w:val="9"/>
     <w:semiHidden/>
     <w:rsid w:val="00C82D7E"/>
@@ -3296,10 +3252,10 @@
       <w:color w:val="595959" w:themeColor="text1" w:themeTint="A6"/>
     </w:rPr>
   </w:style>
-  <w:style w:type="character" w:customStyle="1" w:styleId="Heading7Char">
-    <w:name w:val="Heading 7 Char"/>
-    <w:basedOn w:val="DefaultParagraphFont"/>
-    <w:link w:val="Heading7"/>
+  <w:style w:type="character" w:customStyle="1" w:styleId="Ttulo7Char">
+    <w:name w:val="Título 7 Char"/>
+    <w:basedOn w:val="Fontepargpadro"/>
+    <w:link w:val="Ttulo7"/>
     <w:uiPriority w:val="9"/>
     <w:semiHidden/>
     <w:rsid w:val="00C82D7E"/>
@@ -3308,10 +3264,10 @@
       <w:color w:val="595959" w:themeColor="text1" w:themeTint="A6"/>
     </w:rPr>
   </w:style>
-  <w:style w:type="character" w:customStyle="1" w:styleId="Heading8Char">
-    <w:name w:val="Heading 8 Char"/>
-    <w:basedOn w:val="DefaultParagraphFont"/>
-    <w:link w:val="Heading8"/>
+  <w:style w:type="character" w:customStyle="1" w:styleId="Ttulo8Char">
+    <w:name w:val="Título 8 Char"/>
+    <w:basedOn w:val="Fontepargpadro"/>
+    <w:link w:val="Ttulo8"/>
     <w:uiPriority w:val="9"/>
     <w:semiHidden/>
     <w:rsid w:val="00C82D7E"/>
@@ -3322,10 +3278,10 @@
       <w:color w:val="272727" w:themeColor="text1" w:themeTint="D8"/>
     </w:rPr>
   </w:style>
-  <w:style w:type="character" w:customStyle="1" w:styleId="Heading9Char">
-    <w:name w:val="Heading 9 Char"/>
-    <w:basedOn w:val="DefaultParagraphFont"/>
-    <w:link w:val="Heading9"/>
+  <w:style w:type="character" w:customStyle="1" w:styleId="Ttulo9Char">
+    <w:name w:val="Título 9 Char"/>
+    <w:basedOn w:val="Fontepargpadro"/>
+    <w:link w:val="Ttulo9"/>
     <w:uiPriority w:val="9"/>
     <w:semiHidden/>
     <w:rsid w:val="00C82D7E"/>
@@ -3334,10 +3290,10 @@
       <w:color w:val="272727" w:themeColor="text1" w:themeTint="D8"/>
     </w:rPr>
   </w:style>
-  <w:style w:type="character" w:customStyle="1" w:styleId="TitleChar">
-    <w:name w:val="Title Char"/>
-    <w:basedOn w:val="DefaultParagraphFont"/>
-    <w:link w:val="Title"/>
+  <w:style w:type="character" w:customStyle="1" w:styleId="TtuloChar">
+    <w:name w:val="Título Char"/>
+    <w:basedOn w:val="Fontepargpadro"/>
+    <w:link w:val="Ttulo"/>
     <w:uiPriority w:val="10"/>
     <w:rsid w:val="00C82D7E"/>
     <w:rPr>
@@ -3348,11 +3304,11 @@
       <w:szCs w:val="56"/>
     </w:rPr>
   </w:style>
-  <w:style w:type="paragraph" w:styleId="Subtitle">
+  <w:style w:type="paragraph" w:styleId="Subttulo">
     <w:name w:val="Subtitle"/>
     <w:basedOn w:val="Normal"/>
     <w:next w:val="Normal"/>
-    <w:link w:val="SubtitleChar"/>
+    <w:link w:val="SubttuloChar"/>
     <w:uiPriority w:val="11"/>
     <w:qFormat/>
     <w:rPr>
@@ -3361,10 +3317,10 @@
       <w:szCs w:val="28"/>
     </w:rPr>
   </w:style>
-  <w:style w:type="character" w:customStyle="1" w:styleId="SubtitleChar">
-    <w:name w:val="Subtitle Char"/>
-    <w:basedOn w:val="DefaultParagraphFont"/>
-    <w:link w:val="Subtitle"/>
+  <w:style w:type="character" w:customStyle="1" w:styleId="SubttuloChar">
+    <w:name w:val="Subtítulo Char"/>
+    <w:basedOn w:val="Fontepargpadro"/>
+    <w:link w:val="Subttulo"/>
     <w:uiPriority w:val="11"/>
     <w:rsid w:val="00C82D7E"/>
     <w:rPr>
@@ -3375,11 +3331,11 @@
       <w:szCs w:val="28"/>
     </w:rPr>
   </w:style>
-  <w:style w:type="paragraph" w:styleId="Quote">
+  <w:style w:type="paragraph" w:styleId="Citao">
     <w:name w:val="Quote"/>
     <w:basedOn w:val="Normal"/>
     <w:next w:val="Normal"/>
-    <w:link w:val="QuoteChar"/>
+    <w:link w:val="CitaoChar"/>
     <w:uiPriority w:val="29"/>
     <w:qFormat/>
     <w:rsid w:val="00C82D7E"/>
@@ -3393,10 +3349,10 @@
       <w:color w:val="404040" w:themeColor="text1" w:themeTint="BF"/>
     </w:rPr>
   </w:style>
-  <w:style w:type="character" w:customStyle="1" w:styleId="QuoteChar">
-    <w:name w:val="Quote Char"/>
-    <w:basedOn w:val="DefaultParagraphFont"/>
-    <w:link w:val="Quote"/>
+  <w:style w:type="character" w:customStyle="1" w:styleId="CitaoChar">
+    <w:name w:val="Citação Char"/>
+    <w:basedOn w:val="Fontepargpadro"/>
+    <w:link w:val="Citao"/>
     <w:uiPriority w:val="29"/>
     <w:rsid w:val="00C82D7E"/>
     <w:rPr>
@@ -3405,7 +3361,7 @@
       <w:color w:val="404040" w:themeColor="text1" w:themeTint="BF"/>
     </w:rPr>
   </w:style>
-  <w:style w:type="paragraph" w:styleId="ListParagraph">
+  <w:style w:type="paragraph" w:styleId="PargrafodaLista">
     <w:name w:val="List Paragraph"/>
     <w:basedOn w:val="Normal"/>
     <w:uiPriority w:val="34"/>
@@ -3416,9 +3372,9 @@
       <w:contextualSpacing/>
     </w:pPr>
   </w:style>
-  <w:style w:type="character" w:styleId="IntenseEmphasis">
+  <w:style w:type="character" w:styleId="nfaseIntensa">
     <w:name w:val="Intense Emphasis"/>
-    <w:basedOn w:val="DefaultParagraphFont"/>
+    <w:basedOn w:val="Fontepargpadro"/>
     <w:uiPriority w:val="21"/>
     <w:qFormat/>
     <w:rsid w:val="00C82D7E"/>
@@ -3428,11 +3384,11 @@
       <w:color w:val="0F4761" w:themeColor="accent1" w:themeShade="BF"/>
     </w:rPr>
   </w:style>
-  <w:style w:type="paragraph" w:styleId="IntenseQuote">
+  <w:style w:type="paragraph" w:styleId="CitaoIntensa">
     <w:name w:val="Intense Quote"/>
     <w:basedOn w:val="Normal"/>
     <w:next w:val="Normal"/>
-    <w:link w:val="IntenseQuoteChar"/>
+    <w:link w:val="CitaoIntensaChar"/>
     <w:uiPriority w:val="30"/>
     <w:qFormat/>
     <w:rsid w:val="00C82D7E"/>
@@ -3451,10 +3407,10 @@
       <w:color w:val="0F4761" w:themeColor="accent1" w:themeShade="BF"/>
     </w:rPr>
   </w:style>
-  <w:style w:type="character" w:customStyle="1" w:styleId="IntenseQuoteChar">
-    <w:name w:val="Intense Quote Char"/>
-    <w:basedOn w:val="DefaultParagraphFont"/>
-    <w:link w:val="IntenseQuote"/>
+  <w:style w:type="character" w:customStyle="1" w:styleId="CitaoIntensaChar">
+    <w:name w:val="Citação Intensa Char"/>
+    <w:basedOn w:val="Fontepargpadro"/>
+    <w:link w:val="CitaoIntensa"/>
     <w:uiPriority w:val="30"/>
     <w:rsid w:val="00C82D7E"/>
     <w:rPr>
@@ -3463,9 +3419,9 @@
       <w:color w:val="0F4761" w:themeColor="accent1" w:themeShade="BF"/>
     </w:rPr>
   </w:style>
-  <w:style w:type="character" w:styleId="IntenseReference">
+  <w:style w:type="character" w:styleId="RefernciaIntensa">
     <w:name w:val="Intense Reference"/>
-    <w:basedOn w:val="DefaultParagraphFont"/>
+    <w:basedOn w:val="Fontepargpadro"/>
     <w:uiPriority w:val="32"/>
     <w:qFormat/>
     <w:rsid w:val="00C82D7E"/>
@@ -3477,9 +3433,9 @@
       <w:spacing w:val="5"/>
     </w:rPr>
   </w:style>
-  <w:style w:type="table" w:styleId="TableGrid">
+  <w:style w:type="table" w:styleId="Tabelacomgrade">
     <w:name w:val="Table Grid"/>
-    <w:basedOn w:val="TableNormal"/>
+    <w:basedOn w:val="Tabelanormal"/>
     <w:uiPriority w:val="39"/>
     <w:rsid w:val="002F77B0"/>
     <w:pPr>
@@ -3496,10 +3452,10 @@
       </w:tblBorders>
     </w:tblPr>
   </w:style>
-  <w:style w:type="paragraph" w:styleId="Header">
+  <w:style w:type="paragraph" w:styleId="Cabealho">
     <w:name w:val="header"/>
     <w:basedOn w:val="Normal"/>
-    <w:link w:val="HeaderChar"/>
+    <w:link w:val="CabealhoChar"/>
     <w:uiPriority w:val="99"/>
     <w:unhideWhenUsed/>
     <w:rsid w:val="002C3398"/>
@@ -3511,17 +3467,17 @@
       <w:spacing w:after="0" w:line="240" w:lineRule="auto"/>
     </w:pPr>
   </w:style>
-  <w:style w:type="character" w:customStyle="1" w:styleId="HeaderChar">
-    <w:name w:val="Header Char"/>
-    <w:basedOn w:val="DefaultParagraphFont"/>
-    <w:link w:val="Header"/>
+  <w:style w:type="character" w:customStyle="1" w:styleId="CabealhoChar">
+    <w:name w:val="Cabeçalho Char"/>
+    <w:basedOn w:val="Fontepargpadro"/>
+    <w:link w:val="Cabealho"/>
     <w:uiPriority w:val="99"/>
     <w:rsid w:val="002C3398"/>
   </w:style>
-  <w:style w:type="paragraph" w:styleId="Footer">
+  <w:style w:type="paragraph" w:styleId="Rodap">
     <w:name w:val="footer"/>
     <w:basedOn w:val="Normal"/>
-    <w:link w:val="FooterChar"/>
+    <w:link w:val="RodapChar"/>
     <w:uiPriority w:val="99"/>
     <w:unhideWhenUsed/>
     <w:rsid w:val="002C3398"/>
@@ -3533,16 +3489,16 @@
       <w:spacing w:after="0" w:line="240" w:lineRule="auto"/>
     </w:pPr>
   </w:style>
-  <w:style w:type="character" w:customStyle="1" w:styleId="FooterChar">
-    <w:name w:val="Footer Char"/>
-    <w:basedOn w:val="DefaultParagraphFont"/>
-    <w:link w:val="Footer"/>
+  <w:style w:type="character" w:customStyle="1" w:styleId="RodapChar">
+    <w:name w:val="Rodapé Char"/>
+    <w:basedOn w:val="Fontepargpadro"/>
+    <w:link w:val="Rodap"/>
     <w:uiPriority w:val="99"/>
     <w:rsid w:val="002C3398"/>
   </w:style>
-  <w:style w:type="paragraph" w:styleId="TOCHeading">
+  <w:style w:type="paragraph" w:styleId="CabealhodoSumrio">
     <w:name w:val="TOC Heading"/>
-    <w:basedOn w:val="Heading1"/>
+    <w:basedOn w:val="Ttulo1"/>
     <w:next w:val="Normal"/>
     <w:uiPriority w:val="39"/>
     <w:unhideWhenUsed/>
@@ -3578,7 +3534,7 @@
   </w:style>
   <w:style w:type="character" w:customStyle="1" w:styleId="TtuloGuardianChar">
     <w:name w:val="Título [Guardian] Char"/>
-    <w:basedOn w:val="DefaultParagraphFont"/>
+    <w:basedOn w:val="Fontepargpadro"/>
     <w:link w:val="TtuloGuardian"/>
     <w:rsid w:val="002E18FE"/>
     <w:rPr>
@@ -3590,7 +3546,7 @@
       <w:szCs w:val="32"/>
     </w:rPr>
   </w:style>
-  <w:style w:type="paragraph" w:styleId="TOC1">
+  <w:style w:type="paragraph" w:styleId="Sumrio1">
     <w:name w:val="toc 1"/>
     <w:basedOn w:val="Normal"/>
     <w:next w:val="Normal"/>
@@ -3604,7 +3560,7 @@
   </w:style>
   <w:style w:type="character" w:styleId="Hyperlink">
     <w:name w:val="Hyperlink"/>
-    <w:basedOn w:val="DefaultParagraphFont"/>
+    <w:basedOn w:val="Fontepargpadro"/>
     <w:uiPriority w:val="99"/>
     <w:unhideWhenUsed/>
     <w:rsid w:val="002E18FE"/>
@@ -3641,7 +3597,7 @@
       <w:szCs w:val="24"/>
     </w:rPr>
   </w:style>
-  <w:style w:type="paragraph" w:styleId="TOC2">
+  <w:style w:type="paragraph" w:styleId="Sumrio2">
     <w:name w:val="toc 2"/>
     <w:basedOn w:val="Normal"/>
     <w:next w:val="Normal"/>
@@ -3696,9 +3652,9 @@
       </w:tblCellMar>
     </w:tblPr>
   </w:style>
-  <w:style w:type="character" w:styleId="UnresolvedMention">
+  <w:style w:type="character" w:styleId="MenoPendente">
     <w:name w:val="Unresolved Mention"/>
-    <w:basedOn w:val="DefaultParagraphFont"/>
+    <w:basedOn w:val="Fontepargpadro"/>
     <w:uiPriority w:val="99"/>
     <w:semiHidden/>
     <w:unhideWhenUsed/>
@@ -3708,10 +3664,10 @@
       <w:shd w:val="clear" w:color="auto" w:fill="E1DFDD"/>
     </w:rPr>
   </w:style>
-  <w:style w:type="paragraph" w:styleId="HTMLPreformatted">
+  <w:style w:type="paragraph" w:styleId="Pr-formataoHTML">
     <w:name w:val="HTML Preformatted"/>
     <w:basedOn w:val="Normal"/>
-    <w:link w:val="HTMLPreformattedChar"/>
+    <w:link w:val="Pr-formataoHTMLChar"/>
     <w:uiPriority w:val="99"/>
     <w:semiHidden/>
     <w:unhideWhenUsed/>
@@ -3725,10 +3681,10 @@
       <w:szCs w:val="20"/>
     </w:rPr>
   </w:style>
-  <w:style w:type="character" w:customStyle="1" w:styleId="HTMLPreformattedChar">
-    <w:name w:val="HTML Preformatted Char"/>
-    <w:basedOn w:val="DefaultParagraphFont"/>
-    <w:link w:val="HTMLPreformatted"/>
+  <w:style w:type="character" w:customStyle="1" w:styleId="Pr-formataoHTMLChar">
+    <w:name w:val="Pré-formatação HTML Char"/>
+    <w:basedOn w:val="Fontepargpadro"/>
+    <w:link w:val="Pr-formataoHTML"/>
     <w:uiPriority w:val="99"/>
     <w:semiHidden/>
     <w:rsid w:val="00560982"/>
